--- a/project proposal.docx
+++ b/project proposal.docx
@@ -2,7 +2,111 @@
 <file path=word/document.xml><?xml version="1.0" encoding="utf-8"?>
 <w:document xmlns:wpc="http://schemas.microsoft.com/office/word/2010/wordprocessingCanvas" xmlns:cx="http://schemas.microsoft.com/office/drawing/2014/chartex" xmlns:cx1="http://schemas.microsoft.com/office/drawing/2015/9/8/chartex" xmlns:cx2="http://schemas.microsoft.com/office/drawing/2015/10/21/chartex" xmlns:cx3="http://schemas.microsoft.com/office/drawing/2016/5/9/chartex" xmlns:cx4="http://schemas.microsoft.com/office/drawing/2016/5/10/chartex" xmlns:cx5="http://schemas.microsoft.com/office/drawing/2016/5/11/chartex" xmlns:cx6="http://schemas.microsoft.com/office/drawing/2016/5/12/chartex" xmlns:cx7="http://schemas.microsoft.com/office/drawing/2016/5/13/chartex" xmlns:cx8="http://schemas.microsoft.com/office/drawing/2016/5/14/chartex" xmlns:mc="http://schemas.openxmlformats.org/markup-compatibility/2006" xmlns:aink="http://schemas.microsoft.com/office/drawing/2016/ink" xmlns:am3d="http://schemas.microsoft.com/office/drawing/2017/model3d" xmlns:o="urn:schemas-microsoft-com:office:office" xmlns:oel="http://schemas.microsoft.com/office/2019/extlst" xmlns:r="http://schemas.openxmlformats.org/officeDocument/2006/relationships" xmlns:m="http://schemas.openxmlformats.org/officeDocument/2006/math" xmlns:v="urn:schemas-microsoft-com:vml" xmlns:wp14="http://schemas.microsoft.com/office/word/2010/wordprocessingDrawing" xmlns:wp="http://schemas.openxmlformats.org/drawingml/2006/wordprocessingDrawing" xmlns:w10="urn:schemas-microsoft-com:office:word" xmlns:w="http://schemas.openxmlformats.org/wordprocessingml/2006/main" xmlns:w14="http://schemas.microsoft.com/office/word/2010/wordml" xmlns:w15="http://schemas.microsoft.com/office/word/2012/wordml" xmlns:w16cex="http://schemas.microsoft.com/office/word/2018/wordml/cex" xmlns:w16cid="http://schemas.microsoft.com/office/word/2016/wordml/cid" xmlns:w16="http://schemas.microsoft.com/office/word/2018/wordml" xmlns:w16du="http://schemas.microsoft.com/office/word/2023/wordml/word16du" xmlns:w16sdtdh="http://schemas.microsoft.com/office/word/2020/wordml/sdtdatahash" xmlns:w16se="http://schemas.microsoft.com/office/word/2015/wordml/symex" xmlns:wpg="http://schemas.microsoft.com/office/word/2010/wordprocessingGroup" xmlns:wpi="http://schemas.microsoft.com/office/word/2010/wordprocessingInk" xmlns:wne="http://schemas.microsoft.com/office/word/2006/wordml" xmlns:wps="http://schemas.microsoft.com/office/word/2010/wordprocessingShape" mc:Ignorable="w14 w15 w16se w16cid w16 w16cex w16sdtdh w16du wp14">
   <w:body>
-    <w:p/>
+    <w:p>
+      <w:pPr>
+        <w:jc w:val="center"/>
+        <w:rPr>
+          <w:b/>
+          <w:bCs/>
+          <w:i/>
+          <w:iCs/>
+          <w:sz w:val="40"/>
+          <w:szCs w:val="40"/>
+        </w:rPr>
+      </w:pPr>
+      <w:r>
+        <w:rPr>
+          <w:b/>
+          <w:bCs/>
+          <w:i/>
+          <w:iCs/>
+          <w:sz w:val="40"/>
+          <w:szCs w:val="40"/>
+        </w:rPr>
+        <w:t xml:space="preserve">Project </w:t>
+      </w:r>
+      <w:proofErr w:type="spellStart"/>
+      <w:r>
+        <w:rPr>
+          <w:b/>
+          <w:bCs/>
+          <w:i/>
+          <w:iCs/>
+          <w:sz w:val="40"/>
+          <w:szCs w:val="40"/>
+        </w:rPr>
+        <w:t>proposa</w:t>
+      </w:r>
+      <w:r>
+        <w:rPr>
+          <w:b/>
+          <w:bCs/>
+          <w:i/>
+          <w:iCs/>
+          <w:sz w:val="40"/>
+          <w:szCs w:val="40"/>
+        </w:rPr>
+        <w:t>l</w:t>
+      </w:r>
+      <w:proofErr w:type="spellEnd"/>
+    </w:p>
+    <w:p>
+      <w:pPr>
+        <w:rPr>
+          <w:lang w:val="en-GB"/>
+        </w:rPr>
+      </w:pPr>
+    </w:p>
+    <w:p>
+      <w:pPr>
+        <w:rPr>
+          <w:lang w:val="en-GB"/>
+        </w:rPr>
+      </w:pPr>
+      <w:r>
+        <w:rPr>
+          <w:lang w:val="en-GB"/>
+        </w:rPr>
+        <w:t>I’ m working on a t</w:t>
+      </w:r>
+      <w:r>
+        <w:rPr>
+          <w:lang w:val="en-GB"/>
+        </w:rPr>
+        <w:t>hesis project that involves the automation of the electrical system</w:t>
+      </w:r>
+      <w:r>
+        <w:rPr>
+          <w:lang w:val="en-GB"/>
+        </w:rPr>
+        <w:t xml:space="preserve"> and in particular</w:t>
+      </w:r>
+      <w:r>
+        <w:rPr>
+          <w:lang w:val="en-GB"/>
+        </w:rPr>
+        <w:t>. A part of the output of my work will be a series of documents where I show the results of some simulations done using the control system that I have designed.</w:t>
+      </w:r>
+      <w:r>
+        <w:rPr>
+          <w:lang w:val="en-GB"/>
+        </w:rPr>
+        <w:t xml:space="preserve"> In particular I have to prove that the performances that I get are compliant with what the grid code requires. The grid code is usually described by a document where all the necessary test are enlisted. These test that evaluate the performances of my control system are always the same depending on the power of the plant that I’m trying to control.</w:t>
+      </w:r>
+    </w:p>
+    <w:p>
+      <w:pPr>
+        <w:rPr>
+          <w:lang w:val="en-GB"/>
+        </w:rPr>
+      </w:pPr>
+      <w:r>
+        <w:rPr>
+          <w:lang w:val="en-GB"/>
+        </w:rPr>
+        <w:t xml:space="preserve">The documents that are produced have always the same structure as </w:t>
+      </w:r>
+    </w:p>
     <w:sectPr>
       <w:pgSz w:w="11906" w:h="16838"/>
       <w:pgMar w:top="1417" w:right="1134" w:bottom="1134" w:left="1134" w:header="708" w:footer="708" w:gutter="0"/>
@@ -11,6 +115,103 @@
     </w:sectPr>
   </w:body>
 </w:document>
+</file>
+
+<file path=word/numbering.xml><?xml version="1.0" encoding="utf-8"?>
+<w:numbering xmlns:wpc="http://schemas.microsoft.com/office/word/2010/wordprocessingCanvas" xmlns:cx="http://schemas.microsoft.com/office/drawing/2014/chartex" xmlns:cx1="http://schemas.microsoft.com/office/drawing/2015/9/8/chartex" xmlns:cx2="http://schemas.microsoft.com/office/drawing/2015/10/21/chartex" xmlns:cx3="http://schemas.microsoft.com/office/drawing/2016/5/9/chartex" xmlns:cx4="http://schemas.microsoft.com/office/drawing/2016/5/10/chartex" xmlns:cx5="http://schemas.microsoft.com/office/drawing/2016/5/11/chartex" xmlns:cx6="http://schemas.microsoft.com/office/drawing/2016/5/12/chartex" xmlns:cx7="http://schemas.microsoft.com/office/drawing/2016/5/13/chartex" xmlns:cx8="http://schemas.microsoft.com/office/drawing/2016/5/14/chartex" xmlns:mc="http://schemas.openxmlformats.org/markup-compatibility/2006" xmlns:aink="http://schemas.microsoft.com/office/drawing/2016/ink" xmlns:am3d="http://schemas.microsoft.com/office/drawing/2017/model3d" xmlns:o="urn:schemas-microsoft-com:office:office" xmlns:oel="http://schemas.microsoft.com/office/2019/extlst" xmlns:r="http://schemas.openxmlformats.org/officeDocument/2006/relationships" xmlns:m="http://schemas.openxmlformats.org/officeDocument/2006/math" xmlns:v="urn:schemas-microsoft-com:vml" xmlns:wp14="http://schemas.microsoft.com/office/word/2010/wordprocessingDrawing" xmlns:wp="http://schemas.openxmlformats.org/drawingml/2006/wordprocessingDrawing" xmlns:w10="urn:schemas-microsoft-com:office:word" xmlns:w="http://schemas.openxmlformats.org/wordprocessingml/2006/main" xmlns:w14="http://schemas.microsoft.com/office/word/2010/wordml" xmlns:w15="http://schemas.microsoft.com/office/word/2012/wordml" xmlns:w16cex="http://schemas.microsoft.com/office/word/2018/wordml/cex" xmlns:w16cid="http://schemas.microsoft.com/office/word/2016/wordml/cid" xmlns:w16="http://schemas.microsoft.com/office/word/2018/wordml" xmlns:w16du="http://schemas.microsoft.com/office/word/2023/wordml/word16du" xmlns:w16sdtdh="http://schemas.microsoft.com/office/word/2020/wordml/sdtdatahash" xmlns:w16se="http://schemas.microsoft.com/office/word/2015/wordml/symex" xmlns:wpg="http://schemas.microsoft.com/office/word/2010/wordprocessingGroup" xmlns:wpi="http://schemas.microsoft.com/office/word/2010/wordprocessingInk" xmlns:wne="http://schemas.microsoft.com/office/word/2006/wordml" xmlns:wps="http://schemas.microsoft.com/office/word/2010/wordprocessingShape" mc:Ignorable="w14 w15 w16se w16cid w16 w16cex w16sdtdh w16du wp14">
+  <w:abstractNum w:abstractNumId="0" w15:restartNumberingAfterBreak="0">
+    <w:nsid w:val="47333832"/>
+    <w:multiLevelType w:val="hybridMultilevel"/>
+    <w:tmpl w:val="4E8CB86A"/>
+    <w:lvl w:ilvl="0" w:tplc="04100011">
+      <w:start w:val="1"/>
+      <w:numFmt w:val="decimal"/>
+      <w:lvlText w:val="%1)"/>
+      <w:lvlJc w:val="left"/>
+      <w:pPr>
+        <w:ind w:left="720" w:hanging="360"/>
+      </w:pPr>
+      <w:rPr>
+        <w:rFonts w:hint="default"/>
+      </w:rPr>
+    </w:lvl>
+    <w:lvl w:ilvl="1" w:tplc="04100019" w:tentative="1">
+      <w:start w:val="1"/>
+      <w:numFmt w:val="lowerLetter"/>
+      <w:lvlText w:val="%2."/>
+      <w:lvlJc w:val="left"/>
+      <w:pPr>
+        <w:ind w:left="1440" w:hanging="360"/>
+      </w:pPr>
+    </w:lvl>
+    <w:lvl w:ilvl="2" w:tplc="0410001B" w:tentative="1">
+      <w:start w:val="1"/>
+      <w:numFmt w:val="lowerRoman"/>
+      <w:lvlText w:val="%3."/>
+      <w:lvlJc w:val="right"/>
+      <w:pPr>
+        <w:ind w:left="2160" w:hanging="180"/>
+      </w:pPr>
+    </w:lvl>
+    <w:lvl w:ilvl="3" w:tplc="0410000F" w:tentative="1">
+      <w:start w:val="1"/>
+      <w:numFmt w:val="decimal"/>
+      <w:lvlText w:val="%4."/>
+      <w:lvlJc w:val="left"/>
+      <w:pPr>
+        <w:ind w:left="2880" w:hanging="360"/>
+      </w:pPr>
+    </w:lvl>
+    <w:lvl w:ilvl="4" w:tplc="04100019" w:tentative="1">
+      <w:start w:val="1"/>
+      <w:numFmt w:val="lowerLetter"/>
+      <w:lvlText w:val="%5."/>
+      <w:lvlJc w:val="left"/>
+      <w:pPr>
+        <w:ind w:left="3600" w:hanging="360"/>
+      </w:pPr>
+    </w:lvl>
+    <w:lvl w:ilvl="5" w:tplc="0410001B" w:tentative="1">
+      <w:start w:val="1"/>
+      <w:numFmt w:val="lowerRoman"/>
+      <w:lvlText w:val="%6."/>
+      <w:lvlJc w:val="right"/>
+      <w:pPr>
+        <w:ind w:left="4320" w:hanging="180"/>
+      </w:pPr>
+    </w:lvl>
+    <w:lvl w:ilvl="6" w:tplc="0410000F" w:tentative="1">
+      <w:start w:val="1"/>
+      <w:numFmt w:val="decimal"/>
+      <w:lvlText w:val="%7."/>
+      <w:lvlJc w:val="left"/>
+      <w:pPr>
+        <w:ind w:left="5040" w:hanging="360"/>
+      </w:pPr>
+    </w:lvl>
+    <w:lvl w:ilvl="7" w:tplc="04100019" w:tentative="1">
+      <w:start w:val="1"/>
+      <w:numFmt w:val="lowerLetter"/>
+      <w:lvlText w:val="%8."/>
+      <w:lvlJc w:val="left"/>
+      <w:pPr>
+        <w:ind w:left="5760" w:hanging="360"/>
+      </w:pPr>
+    </w:lvl>
+    <w:lvl w:ilvl="8" w:tplc="0410001B" w:tentative="1">
+      <w:start w:val="1"/>
+      <w:numFmt w:val="lowerRoman"/>
+      <w:lvlText w:val="%9."/>
+      <w:lvlJc w:val="right"/>
+      <w:pPr>
+        <w:ind w:left="6480" w:hanging="180"/>
+      </w:pPr>
+    </w:lvl>
+  </w:abstractNum>
+  <w:num w:numId="1" w16cid:durableId="1989286587">
+    <w:abstractNumId w:val="0"/>
+  </w:num>
+</w:numbering>
 </file>
 
 <file path=word/styles.xml><?xml version="1.0" encoding="utf-8"?>

--- a/project proposal.docx
+++ b/project proposal.docx
@@ -59,6 +59,7 @@
     </w:p>
     <w:p>
       <w:pPr>
+        <w:jc w:val="both"/>
         <w:rPr>
           <w:lang w:val="en-GB"/>
         </w:rPr>
@@ -85,17 +86,48 @@
         <w:rPr>
           <w:lang w:val="en-GB"/>
         </w:rPr>
-        <w:t>. A part of the output of my work will be a series of documents where I show the results of some simulations done using the control system that I have designed.</w:t>
-      </w:r>
-      <w:r>
-        <w:rPr>
-          <w:lang w:val="en-GB"/>
-        </w:rPr>
-        <w:t xml:space="preserve"> In particular I have to prove that the performances that I get are compliant with what the grid code requires. The grid code is usually described by a document where all the necessary test are enlisted. These test that evaluate the performances of my control system are always the same depending on the power of the plant that I’m trying to control.</w:t>
+        <w:t xml:space="preserve"> a renewable plant such as a wind farm or a PV plant.</w:t>
+      </w:r>
+      <w:r>
+        <w:rPr>
+          <w:lang w:val="en-GB"/>
+        </w:rPr>
+        <w:t xml:space="preserve"> A part of the output of my work will be a series of documents where I show the results of some simulations done using the control system that I have designed.</w:t>
+      </w:r>
+      <w:r>
+        <w:rPr>
+          <w:lang w:val="en-GB"/>
+        </w:rPr>
+        <w:t xml:space="preserve"> In particular I have to prove that the performances that I get are compliant with what the grid code requires. The grid code is usually described by a document where all the necessary test</w:t>
+      </w:r>
+      <w:r>
+        <w:rPr>
+          <w:lang w:val="en-GB"/>
+        </w:rPr>
+        <w:t xml:space="preserve">s </w:t>
+      </w:r>
+      <w:r>
+        <w:rPr>
+          <w:lang w:val="en-GB"/>
+        </w:rPr>
+        <w:t>are enlisted. These test</w:t>
+      </w:r>
+      <w:r>
+        <w:rPr>
+          <w:lang w:val="en-GB"/>
+        </w:rPr>
+        <w:t>s</w:t>
+      </w:r>
+      <w:r>
+        <w:rPr>
+          <w:lang w:val="en-GB"/>
+        </w:rPr>
+        <w:t xml:space="preserve"> that evaluate the performances of my control system are always the same depending on the power of the plant that I’m trying to control.</w:t>
       </w:r>
     </w:p>
     <w:p>
       <w:pPr>
+        <w:jc w:val="both"/>
         <w:rPr>
           <w:lang w:val="en-GB"/>
         </w:rPr>
@@ -106,6 +138,1308 @@
         </w:rPr>
         <w:t xml:space="preserve">The documents that are produced have always the same structure as </w:t>
       </w:r>
+      <w:r>
+        <w:rPr>
+          <w:lang w:val="en-GB"/>
+        </w:rPr>
+        <w:t xml:space="preserve">we have said before the test to be </w:t>
+      </w:r>
+      <w:r>
+        <w:rPr>
+          <w:lang w:val="en-GB"/>
+        </w:rPr>
+        <w:t>performed</w:t>
+      </w:r>
+      <w:r>
+        <w:rPr>
+          <w:lang w:val="en-GB"/>
+        </w:rPr>
+        <w:t xml:space="preserve"> are always the same. </w:t>
+      </w:r>
+      <w:r>
+        <w:rPr>
+          <w:lang w:val="en-GB"/>
+        </w:rPr>
+        <w:t xml:space="preserve">The usual workflow to be followed when producing </w:t>
+      </w:r>
+      <w:r>
+        <w:rPr>
+          <w:lang w:val="en-GB"/>
+        </w:rPr>
+        <w:t xml:space="preserve">a report of such a type is the following one: </w:t>
+      </w:r>
+      <w:r>
+        <w:rPr>
+          <w:lang w:val="en-GB"/>
+        </w:rPr>
+        <w:t xml:space="preserve">I run the simulations and I usually get some numerical values and some plot that I save and I export to the word environment to create the report. </w:t>
+      </w:r>
+      <w:r>
+        <w:rPr>
+          <w:lang w:val="en-GB"/>
+        </w:rPr>
+        <w:t xml:space="preserve">This step takes usually quite a long time. If for some reason </w:t>
+      </w:r>
+      <w:r>
+        <w:rPr>
+          <w:lang w:val="en-GB"/>
+        </w:rPr>
+        <w:t xml:space="preserve">a parameter changes I have to </w:t>
+      </w:r>
+      <w:r>
+        <w:rPr>
+          <w:lang w:val="en-GB"/>
+        </w:rPr>
+        <w:t>substitute all the plots and all the numerical values that I have in my report as a result of this parameter variation.</w:t>
+      </w:r>
+    </w:p>
+    <w:p>
+      <w:pPr>
+        <w:jc w:val="both"/>
+        <w:rPr>
+          <w:lang w:val="en-GB"/>
+        </w:rPr>
+      </w:pPr>
+      <w:r>
+        <w:rPr>
+          <w:lang w:val="en-GB"/>
+        </w:rPr>
+        <w:t xml:space="preserve">The goal of this software is to automatize the report creation starting from </w:t>
+      </w:r>
+      <w:r>
+        <w:rPr>
+          <w:lang w:val="en-GB"/>
+        </w:rPr>
+        <w:t xml:space="preserve">an excel file or a Simulink file. </w:t>
+      </w:r>
+      <w:r>
+        <w:rPr>
+          <w:lang w:val="en-GB"/>
+        </w:rPr>
+        <w:t xml:space="preserve">In the case of an excel file </w:t>
+      </w:r>
+      <w:r>
+        <w:rPr>
+          <w:lang w:val="en-GB"/>
+        </w:rPr>
+        <w:t>I will extract the information from excel cells</w:t>
+      </w:r>
+      <w:r>
+        <w:rPr>
+          <w:lang w:val="en-GB"/>
+        </w:rPr>
+        <w:t xml:space="preserve"> and also the plots from the excel file,</w:t>
+      </w:r>
+      <w:r>
+        <w:rPr>
+          <w:lang w:val="en-GB"/>
+        </w:rPr>
+        <w:t xml:space="preserve"> while in the case of the Simulink file </w:t>
+      </w:r>
+      <w:r>
+        <w:rPr>
+          <w:lang w:val="en-GB"/>
+        </w:rPr>
+        <w:t>the code will have to start the simulation and the extract the plot and the numerical values from the Simulink file itself</w:t>
+      </w:r>
+      <w:r>
+        <w:rPr>
+          <w:lang w:val="en-GB"/>
+        </w:rPr>
+        <w:t>.</w:t>
+      </w:r>
+    </w:p>
+    <w:p>
+      <w:pPr>
+        <w:jc w:val="both"/>
+        <w:rPr>
+          <w:lang w:val="en-GB"/>
+        </w:rPr>
+      </w:pPr>
+      <w:r>
+        <w:rPr>
+          <w:lang w:val="en-GB"/>
+        </w:rPr>
+        <w:t xml:space="preserve">The software that I’m using for the thesis is called </w:t>
+      </w:r>
+      <w:proofErr w:type="spellStart"/>
+      <w:r>
+        <w:rPr>
+          <w:lang w:val="en-GB"/>
+        </w:rPr>
+        <w:t>Powerfactory</w:t>
+      </w:r>
+      <w:proofErr w:type="spellEnd"/>
+      <w:r>
+        <w:rPr>
+          <w:lang w:val="en-GB"/>
+        </w:rPr>
+        <w:t xml:space="preserve"> and</w:t>
+      </w:r>
+      <w:r>
+        <w:rPr>
+          <w:lang w:val="en-GB"/>
+        </w:rPr>
+        <w:t xml:space="preserve"> is specially designed for the modelling, simulation and control of electrical systems</w:t>
+      </w:r>
+      <w:r>
+        <w:rPr>
+          <w:lang w:val="en-GB"/>
+        </w:rPr>
+        <w:t>. It provides an interface to interact</w:t>
+      </w:r>
+      <w:r>
+        <w:rPr>
+          <w:lang w:val="en-GB"/>
+        </w:rPr>
+        <w:t xml:space="preserve"> with python code and so it would be interesting to extend the usage of this software also to </w:t>
+      </w:r>
+      <w:proofErr w:type="spellStart"/>
+      <w:r>
+        <w:rPr>
+          <w:lang w:val="en-GB"/>
+        </w:rPr>
+        <w:t>PowerFactory</w:t>
+      </w:r>
+      <w:proofErr w:type="spellEnd"/>
+      <w:r>
+        <w:rPr>
+          <w:lang w:val="en-GB"/>
+        </w:rPr>
+        <w:t xml:space="preserve"> even if it is of course less used than other more widespread </w:t>
+      </w:r>
+      <w:proofErr w:type="spellStart"/>
+      <w:r>
+        <w:rPr>
+          <w:lang w:val="en-GB"/>
+        </w:rPr>
+        <w:t>softwares</w:t>
+      </w:r>
+      <w:proofErr w:type="spellEnd"/>
+      <w:r>
+        <w:rPr>
+          <w:lang w:val="en-GB"/>
+        </w:rPr>
+        <w:t xml:space="preserve"> such as excel and Simulink</w:t>
+      </w:r>
+      <w:r>
+        <w:rPr>
+          <w:lang w:val="en-GB"/>
+        </w:rPr>
+        <w:t>.</w:t>
+      </w:r>
+    </w:p>
+    <w:p>
+      <w:pPr>
+        <w:jc w:val="both"/>
+        <w:rPr>
+          <w:lang w:val="en-GB"/>
+        </w:rPr>
+      </w:pPr>
+      <w:r>
+        <w:rPr>
+          <w:lang w:val="en-GB"/>
+        </w:rPr>
+        <w:t xml:space="preserve">To summarize we want to use python code to create a software to automatize the creation of standard reports </w:t>
+      </w:r>
+      <w:r>
+        <w:rPr>
+          <w:lang w:val="en-GB"/>
+        </w:rPr>
+        <w:t>that contain both text and images.</w:t>
+      </w:r>
+      <w:r>
+        <w:rPr>
+          <w:lang w:val="en-GB"/>
+        </w:rPr>
+        <w:t xml:space="preserve"> To do so instead of the image or the </w:t>
+      </w:r>
+      <w:r>
+        <w:rPr>
+          <w:lang w:val="en-GB"/>
+        </w:rPr>
+        <w:t>text in the report we will have a tag</w:t>
+      </w:r>
+      <w:r>
+        <w:rPr>
+          <w:lang w:val="en-GB"/>
+        </w:rPr>
+        <w:t xml:space="preserve"> that will connect the word report to the corresponding excel/Simulink/</w:t>
+      </w:r>
+      <w:proofErr w:type="spellStart"/>
+      <w:r>
+        <w:rPr>
+          <w:lang w:val="en-GB"/>
+        </w:rPr>
+        <w:t>powerfactory</w:t>
+      </w:r>
+      <w:proofErr w:type="spellEnd"/>
+      <w:r>
+        <w:rPr>
+          <w:lang w:val="en-GB"/>
+        </w:rPr>
+        <w:t xml:space="preserve"> file. It will be basically a tool to save time and to automatize a very repetitive task.</w:t>
+      </w:r>
+    </w:p>
+    <w:p>
+      <w:pPr>
+        <w:rPr>
+          <w:lang w:val="en-GB"/>
+        </w:rPr>
+      </w:pPr>
+      <w:r>
+        <w:rPr>
+          <w:lang w:val="en-GB"/>
+        </w:rPr>
+        <w:br w:type="page"/>
+      </w:r>
+    </w:p>
+    <w:p>
+      <w:pPr>
+        <w:jc w:val="both"/>
+        <w:rPr>
+          <w:lang w:val="en-GB"/>
+        </w:rPr>
+      </w:pPr>
+      <w:r>
+        <w:rPr>
+          <w:b/>
+          <w:lang w:val="en-GB"/>
+        </w:rPr>
+        <w:lastRenderedPageBreak/>
+        <w:t>EVENT MANAGEMENT</w:t>
+      </w:r>
+      <w:r>
+        <w:rPr>
+          <w:b/>
+          <w:lang w:val="en-GB"/>
+        </w:rPr>
+        <w:t>:</w:t>
+      </w:r>
+      <w:r>
+        <w:rPr>
+          <w:b/>
+          <w:lang w:val="en-GB"/>
+        </w:rPr>
+        <w:t xml:space="preserve"> </w:t>
+      </w:r>
+      <w:r>
+        <w:rPr>
+          <w:b/>
+          <w:bCs/>
+          <w:lang w:val="en-GB"/>
+        </w:rPr>
+        <w:t>EMACO</w:t>
+      </w:r>
+      <w:r>
+        <w:rPr>
+          <w:lang w:val="en-GB"/>
+        </w:rPr>
+        <w:t>(Event Management</w:t>
+      </w:r>
+      <w:r>
+        <w:rPr>
+          <w:lang w:val="en-GB"/>
+        </w:rPr>
+        <w:t xml:space="preserve"> Authenticator</w:t>
+      </w:r>
+      <w:r>
+        <w:rPr>
+          <w:lang w:val="en-GB"/>
+        </w:rPr>
+        <w:t xml:space="preserve"> </w:t>
+      </w:r>
+      <w:r>
+        <w:rPr>
+          <w:lang w:val="en-GB"/>
+        </w:rPr>
+        <w:t xml:space="preserve">&amp; </w:t>
+      </w:r>
+      <w:r>
+        <w:rPr>
+          <w:lang w:val="en-GB"/>
+        </w:rPr>
+        <w:t>Co</w:t>
+      </w:r>
+      <w:r>
+        <w:rPr>
+          <w:lang w:val="en-GB"/>
+        </w:rPr>
+        <w:t>)</w:t>
+      </w:r>
+    </w:p>
+    <w:p>
+      <w:pPr>
+        <w:jc w:val="both"/>
+        <w:rPr>
+          <w:lang w:val="en-GB"/>
+        </w:rPr>
+      </w:pPr>
+    </w:p>
+    <w:p>
+      <w:pPr>
+        <w:jc w:val="both"/>
+        <w:rPr>
+          <w:lang w:val="en-GB"/>
+        </w:rPr>
+      </w:pPr>
+      <w:r>
+        <w:rPr>
+          <w:lang w:val="en-GB"/>
+        </w:rPr>
+        <w:t xml:space="preserve">This project </w:t>
+      </w:r>
+      <w:r>
+        <w:rPr>
+          <w:lang w:val="en-GB"/>
+        </w:rPr>
+        <w:t>aims</w:t>
+      </w:r>
+      <w:r>
+        <w:rPr>
+          <w:lang w:val="en-GB"/>
+        </w:rPr>
+        <w:t xml:space="preserve"> to </w:t>
+      </w:r>
+      <w:r>
+        <w:rPr>
+          <w:lang w:val="en-GB"/>
+        </w:rPr>
+        <w:t xml:space="preserve">deal with </w:t>
+      </w:r>
+      <w:r>
+        <w:rPr>
+          <w:lang w:val="en-GB"/>
+        </w:rPr>
+        <w:t>public event</w:t>
+      </w:r>
+      <w:r>
+        <w:rPr>
+          <w:lang w:val="en-GB"/>
+        </w:rPr>
+        <w:t xml:space="preserve"> management.</w:t>
+      </w:r>
+      <w:r>
+        <w:rPr>
+          <w:lang w:val="en-GB"/>
+        </w:rPr>
+        <w:t xml:space="preserve"> </w:t>
+      </w:r>
+      <w:r>
+        <w:rPr>
+          <w:lang w:val="en-GB"/>
+        </w:rPr>
+        <w:t>A user</w:t>
+      </w:r>
+      <w:r>
+        <w:rPr>
+          <w:lang w:val="en-GB"/>
+        </w:rPr>
+        <w:t xml:space="preserve"> </w:t>
+      </w:r>
+      <w:r>
+        <w:rPr>
+          <w:lang w:val="en-GB"/>
+        </w:rPr>
+        <w:t>could</w:t>
+      </w:r>
+      <w:r>
+        <w:rPr>
+          <w:lang w:val="en-GB"/>
+        </w:rPr>
+        <w:t xml:space="preserve"> access to </w:t>
+      </w:r>
+      <w:r>
+        <w:rPr>
+          <w:lang w:val="en-GB"/>
+        </w:rPr>
+        <w:t xml:space="preserve">this </w:t>
+      </w:r>
+      <w:r>
+        <w:rPr>
+          <w:lang w:val="en-GB"/>
+        </w:rPr>
+        <w:t>software,</w:t>
+      </w:r>
+      <w:r>
+        <w:rPr>
+          <w:lang w:val="en-GB"/>
+        </w:rPr>
+        <w:t xml:space="preserve"> </w:t>
+      </w:r>
+      <w:r>
+        <w:rPr>
+          <w:lang w:val="en-GB"/>
+        </w:rPr>
+        <w:t xml:space="preserve">managing </w:t>
+      </w:r>
+      <w:r>
+        <w:rPr>
+          <w:lang w:val="en-GB"/>
+        </w:rPr>
+        <w:t xml:space="preserve">its </w:t>
+      </w:r>
+      <w:r>
+        <w:rPr>
+          <w:lang w:val="en-GB"/>
+        </w:rPr>
+        <w:t>subscription</w:t>
+      </w:r>
+      <w:r>
+        <w:rPr>
+          <w:lang w:val="en-GB"/>
+        </w:rPr>
+        <w:t xml:space="preserve"> </w:t>
+      </w:r>
+      <w:r>
+        <w:rPr>
+          <w:lang w:val="en-GB"/>
+        </w:rPr>
+        <w:t>and other services</w:t>
+      </w:r>
+      <w:r>
+        <w:rPr>
+          <w:lang w:val="en-GB"/>
+        </w:rPr>
+        <w:t xml:space="preserve"> </w:t>
+      </w:r>
+      <w:r>
+        <w:rPr>
+          <w:lang w:val="en-GB"/>
+        </w:rPr>
+        <w:t>of booking to</w:t>
+      </w:r>
+      <w:r>
+        <w:rPr>
+          <w:lang w:val="en-GB"/>
+        </w:rPr>
+        <w:t xml:space="preserve"> </w:t>
+      </w:r>
+      <w:r>
+        <w:rPr>
+          <w:lang w:val="en-GB"/>
+        </w:rPr>
+        <w:t xml:space="preserve">a generic </w:t>
+      </w:r>
+      <w:r>
+        <w:rPr>
+          <w:lang w:val="en-GB"/>
+        </w:rPr>
+        <w:t>public event.</w:t>
+      </w:r>
+      <w:r>
+        <w:rPr>
+          <w:lang w:val="en-GB"/>
+        </w:rPr>
+        <w:t xml:space="preserve"> An example </w:t>
+      </w:r>
+      <w:r>
+        <w:rPr>
+          <w:lang w:val="en-GB"/>
+        </w:rPr>
+        <w:t xml:space="preserve">of public event </w:t>
+      </w:r>
+      <w:r>
+        <w:rPr>
+          <w:lang w:val="en-GB"/>
+        </w:rPr>
+        <w:t xml:space="preserve">could be </w:t>
+      </w:r>
+      <w:r>
+        <w:rPr>
+          <w:lang w:val="en-GB"/>
+        </w:rPr>
+        <w:t xml:space="preserve">a recent </w:t>
+      </w:r>
+      <w:r>
+        <w:rPr>
+          <w:lang w:val="en-GB"/>
+        </w:rPr>
+        <w:t>event</w:t>
+      </w:r>
+      <w:r>
+        <w:rPr>
+          <w:lang w:val="en-GB"/>
+        </w:rPr>
+        <w:t xml:space="preserve"> </w:t>
+      </w:r>
+      <w:r>
+        <w:rPr>
+          <w:lang w:val="en-GB"/>
+        </w:rPr>
+        <w:t xml:space="preserve">called </w:t>
+      </w:r>
+      <w:hyperlink r:id="rId5">
+        <w:proofErr w:type="spellStart"/>
+        <w:r>
+          <w:rPr>
+            <w:rStyle w:val="Collegamentoipertestuale"/>
+            <w:lang w:val="en-GB"/>
+          </w:rPr>
+          <w:t>Mu.D</w:t>
+        </w:r>
+        <w:proofErr w:type="spellEnd"/>
+      </w:hyperlink>
+      <w:r>
+        <w:rPr>
+          <w:lang w:val="en-GB"/>
+        </w:rPr>
+        <w:t xml:space="preserve"> (Milan </w:t>
+      </w:r>
+      <w:r>
+        <w:rPr>
+          <w:lang w:val="en-GB"/>
+        </w:rPr>
+        <w:t>University District</w:t>
+      </w:r>
+      <w:r>
+        <w:rPr>
+          <w:lang w:val="en-GB"/>
+        </w:rPr>
+        <w:t>)</w:t>
+      </w:r>
+      <w:r>
+        <w:rPr>
+          <w:lang w:val="en-GB"/>
+        </w:rPr>
+        <w:t xml:space="preserve"> </w:t>
+      </w:r>
+      <w:r>
+        <w:rPr>
+          <w:lang w:val="en-GB"/>
+        </w:rPr>
+        <w:t>which took</w:t>
+      </w:r>
+      <w:r>
+        <w:rPr>
+          <w:lang w:val="en-GB"/>
+        </w:rPr>
+        <w:t xml:space="preserve"> </w:t>
+      </w:r>
+      <w:r>
+        <w:rPr>
+          <w:lang w:val="en-GB"/>
+        </w:rPr>
+        <w:t xml:space="preserve">place </w:t>
+      </w:r>
+      <w:r>
+        <w:rPr>
+          <w:lang w:val="en-GB"/>
+        </w:rPr>
+        <w:t>several</w:t>
+      </w:r>
+      <w:r>
+        <w:rPr>
+          <w:lang w:val="en-GB"/>
+        </w:rPr>
+        <w:t xml:space="preserve"> </w:t>
+      </w:r>
+      <w:r>
+        <w:rPr>
+          <w:lang w:val="en-GB"/>
+        </w:rPr>
+        <w:t>weeks</w:t>
+      </w:r>
+      <w:r>
+        <w:rPr>
+          <w:lang w:val="en-GB"/>
+        </w:rPr>
+        <w:t xml:space="preserve"> ago.</w:t>
+      </w:r>
+      <w:r>
+        <w:rPr>
+          <w:lang w:val="en-GB"/>
+        </w:rPr>
+        <w:t xml:space="preserve"> </w:t>
+      </w:r>
+      <w:r>
+        <w:rPr>
+          <w:lang w:val="en-GB"/>
+        </w:rPr>
+        <w:t xml:space="preserve">The event </w:t>
+      </w:r>
+    </w:p>
+    <w:p>
+      <w:pPr>
+        <w:jc w:val="both"/>
+        <w:rPr>
+          <w:lang w:val="en-GB"/>
+        </w:rPr>
+      </w:pPr>
+      <w:r>
+        <w:rPr>
+          <w:lang w:val="en-GB"/>
+        </w:rPr>
+        <w:t xml:space="preserve">There </w:t>
+      </w:r>
+      <w:r>
+        <w:rPr>
+          <w:lang w:val="en-GB"/>
+        </w:rPr>
+        <w:t xml:space="preserve">exist </w:t>
+      </w:r>
+      <w:r>
+        <w:rPr>
+          <w:lang w:val="en-GB"/>
+        </w:rPr>
+        <w:t xml:space="preserve">two kinds </w:t>
+      </w:r>
+      <w:r>
+        <w:rPr>
+          <w:lang w:val="en-GB"/>
+        </w:rPr>
+        <w:t xml:space="preserve">of users which are </w:t>
+      </w:r>
+      <w:r>
+        <w:rPr>
+          <w:lang w:val="en-GB"/>
+        </w:rPr>
+        <w:t xml:space="preserve">the event planner </w:t>
+      </w:r>
+      <w:r>
+        <w:rPr>
+          <w:lang w:val="en-GB"/>
+        </w:rPr>
+        <w:t>(or admin</w:t>
+      </w:r>
+      <w:r>
+        <w:rPr>
+          <w:lang w:val="en-GB"/>
+        </w:rPr>
+        <w:t xml:space="preserve">) </w:t>
+      </w:r>
+      <w:r>
+        <w:rPr>
+          <w:lang w:val="en-GB"/>
+        </w:rPr>
+        <w:t>and the visitor</w:t>
+      </w:r>
+      <w:r>
+        <w:rPr>
+          <w:lang w:val="en-GB"/>
+        </w:rPr>
+        <w:t>.</w:t>
+      </w:r>
+      <w:r>
+        <w:rPr>
+          <w:lang w:val="en-GB"/>
+        </w:rPr>
+        <w:t xml:space="preserve"> </w:t>
+      </w:r>
+      <w:r>
+        <w:rPr>
+          <w:lang w:val="en-GB"/>
+        </w:rPr>
+        <w:t>Each user</w:t>
+      </w:r>
+      <w:r>
+        <w:rPr>
+          <w:lang w:val="en-GB"/>
+        </w:rPr>
+        <w:t xml:space="preserve"> </w:t>
+      </w:r>
+      <w:r>
+        <w:rPr>
+          <w:lang w:val="en-GB"/>
+        </w:rPr>
+        <w:t xml:space="preserve">has </w:t>
+      </w:r>
+      <w:r>
+        <w:rPr>
+          <w:lang w:val="en-GB"/>
+        </w:rPr>
+        <w:t>a</w:t>
+      </w:r>
+      <w:r>
+        <w:rPr>
+          <w:lang w:val="en-GB"/>
+        </w:rPr>
+        <w:t xml:space="preserve"> username and</w:t>
+      </w:r>
+      <w:r>
+        <w:rPr>
+          <w:lang w:val="en-GB"/>
+        </w:rPr>
+        <w:t xml:space="preserve"> a password to </w:t>
+      </w:r>
+      <w:r>
+        <w:rPr>
+          <w:lang w:val="en-GB"/>
+        </w:rPr>
+        <w:t>log into</w:t>
+      </w:r>
+      <w:r>
+        <w:rPr>
+          <w:lang w:val="en-GB"/>
+        </w:rPr>
+        <w:t xml:space="preserve"> </w:t>
+      </w:r>
+      <w:r>
+        <w:rPr>
+          <w:lang w:val="en-GB"/>
+        </w:rPr>
+        <w:t>EMACO.</w:t>
+      </w:r>
+      <w:r>
+        <w:rPr>
+          <w:lang w:val="en-GB"/>
+        </w:rPr>
+        <w:t xml:space="preserve"> </w:t>
+      </w:r>
+      <w:r>
+        <w:rPr>
+          <w:lang w:val="en-GB"/>
+        </w:rPr>
+        <w:t>Initially</w:t>
+      </w:r>
+      <w:r>
+        <w:rPr>
+          <w:lang w:val="en-GB"/>
+        </w:rPr>
+        <w:t>,</w:t>
+      </w:r>
+      <w:r>
+        <w:rPr>
+          <w:lang w:val="en-GB"/>
+        </w:rPr>
+        <w:t xml:space="preserve"> the user has </w:t>
+      </w:r>
+      <w:r>
+        <w:rPr>
+          <w:lang w:val="en-GB"/>
+        </w:rPr>
+        <w:t xml:space="preserve">to subscribe to </w:t>
+      </w:r>
+      <w:r>
+        <w:rPr>
+          <w:lang w:val="en-GB"/>
+        </w:rPr>
+        <w:t>EMACO</w:t>
+      </w:r>
+      <w:r>
+        <w:rPr>
+          <w:lang w:val="en-GB"/>
+        </w:rPr>
+        <w:t xml:space="preserve"> </w:t>
+      </w:r>
+      <w:r>
+        <w:rPr>
+          <w:lang w:val="en-GB"/>
+        </w:rPr>
+        <w:t xml:space="preserve">giving his/her </w:t>
+      </w:r>
+      <w:r>
+        <w:rPr>
+          <w:lang w:val="en-GB"/>
+        </w:rPr>
+        <w:t xml:space="preserve">personal data such as: </w:t>
+      </w:r>
+      <w:r>
+        <w:rPr>
+          <w:lang w:val="en-GB"/>
+        </w:rPr>
+        <w:t xml:space="preserve">name, surname, </w:t>
+      </w:r>
+      <w:r>
+        <w:rPr>
+          <w:lang w:val="en-GB"/>
+        </w:rPr>
+        <w:t>nationality, date of birth</w:t>
+      </w:r>
+      <w:r>
+        <w:rPr>
+          <w:lang w:val="en-GB"/>
+        </w:rPr>
+        <w:t xml:space="preserve"> (and consequently</w:t>
+      </w:r>
+      <w:r>
+        <w:rPr>
+          <w:lang w:val="en-GB"/>
+        </w:rPr>
+        <w:t xml:space="preserve"> age</w:t>
+      </w:r>
+      <w:r>
+        <w:rPr>
+          <w:lang w:val="en-GB"/>
+        </w:rPr>
+        <w:t xml:space="preserve">), </w:t>
+      </w:r>
+      <w:r>
+        <w:rPr>
+          <w:lang w:val="en-GB"/>
+        </w:rPr>
+        <w:t>job (or student</w:t>
+      </w:r>
+      <w:r>
+        <w:rPr>
+          <w:lang w:val="en-GB"/>
+        </w:rPr>
+        <w:t>), place of birth.</w:t>
+      </w:r>
+    </w:p>
+    <w:p>
+      <w:pPr>
+        <w:jc w:val="both"/>
+        <w:rPr>
+          <w:lang w:val="en-GB"/>
+        </w:rPr>
+      </w:pPr>
+      <w:r>
+        <w:rPr>
+          <w:lang w:val="en-GB"/>
+        </w:rPr>
+        <w:t>On the one hand, the</w:t>
+      </w:r>
+      <w:r>
+        <w:rPr>
+          <w:lang w:val="en-GB"/>
+        </w:rPr>
+        <w:t xml:space="preserve"> </w:t>
+      </w:r>
+      <w:r>
+        <w:rPr>
+          <w:lang w:val="en-GB"/>
+        </w:rPr>
+        <w:t xml:space="preserve">visitor </w:t>
+      </w:r>
+      <w:r>
+        <w:rPr>
+          <w:lang w:val="en-GB"/>
+        </w:rPr>
+        <w:t xml:space="preserve">can </w:t>
+      </w:r>
+      <w:r>
+        <w:rPr>
+          <w:lang w:val="en-GB"/>
+        </w:rPr>
+        <w:t>book</w:t>
+      </w:r>
+      <w:r>
+        <w:rPr>
+          <w:lang w:val="en-GB"/>
+        </w:rPr>
+        <w:t xml:space="preserve"> </w:t>
+      </w:r>
+      <w:r>
+        <w:rPr>
+          <w:lang w:val="en-GB"/>
+        </w:rPr>
+        <w:t>service</w:t>
+      </w:r>
+      <w:r>
+        <w:rPr>
+          <w:lang w:val="en-GB"/>
+        </w:rPr>
+        <w:t xml:space="preserve"> </w:t>
+      </w:r>
+      <w:r>
+        <w:rPr>
+          <w:lang w:val="en-GB"/>
+        </w:rPr>
+        <w:t>throughout</w:t>
+      </w:r>
+      <w:r>
+        <w:rPr>
+          <w:lang w:val="en-GB"/>
+        </w:rPr>
+        <w:t xml:space="preserve"> the </w:t>
+      </w:r>
+      <w:r>
+        <w:rPr>
+          <w:lang w:val="en-GB"/>
+        </w:rPr>
+        <w:t xml:space="preserve">whole event </w:t>
+      </w:r>
+      <w:r>
+        <w:rPr>
+          <w:lang w:val="en-GB"/>
+        </w:rPr>
+        <w:t>which is mainly composed</w:t>
+      </w:r>
+      <w:r>
+        <w:rPr>
+          <w:lang w:val="en-GB"/>
+        </w:rPr>
+        <w:t xml:space="preserve"> </w:t>
+      </w:r>
+      <w:r>
+        <w:rPr>
+          <w:lang w:val="en-GB"/>
+        </w:rPr>
+        <w:t xml:space="preserve">of </w:t>
+      </w:r>
+      <w:r>
+        <w:rPr>
+          <w:lang w:val="en-GB"/>
+        </w:rPr>
+        <w:t xml:space="preserve">conferences, food tuck area, </w:t>
+      </w:r>
+      <w:r>
+        <w:rPr>
+          <w:lang w:val="en-GB"/>
+        </w:rPr>
+        <w:t>ex</w:t>
+      </w:r>
+      <w:r>
+        <w:rPr>
+          <w:lang w:val="en-GB"/>
+        </w:rPr>
+        <w:t xml:space="preserve"> </w:t>
+      </w:r>
+      <w:r>
+        <w:rPr>
+          <w:lang w:val="en-GB"/>
+        </w:rPr>
+        <w:t>specifying</w:t>
+      </w:r>
+      <w:r>
+        <w:rPr>
+          <w:lang w:val="en-GB"/>
+        </w:rPr>
+        <w:t xml:space="preserve"> </w:t>
+      </w:r>
+      <w:r>
+        <w:rPr>
+          <w:lang w:val="en-GB"/>
+        </w:rPr>
+        <w:t xml:space="preserve">exhibitions. </w:t>
+      </w:r>
+      <w:r>
+        <w:rPr>
+          <w:lang w:val="en-GB"/>
+        </w:rPr>
+        <w:t xml:space="preserve">On the other hand, </w:t>
+      </w:r>
+      <w:r>
+        <w:rPr>
+          <w:lang w:val="en-GB"/>
+        </w:rPr>
+        <w:t xml:space="preserve">the </w:t>
+      </w:r>
+      <w:r>
+        <w:rPr>
+          <w:lang w:val="en-GB"/>
+        </w:rPr>
+        <w:t xml:space="preserve">planner </w:t>
+      </w:r>
+      <w:r>
+        <w:rPr>
+          <w:lang w:val="en-GB"/>
+        </w:rPr>
+        <w:t>could</w:t>
+      </w:r>
+      <w:r>
+        <w:rPr>
+          <w:lang w:val="en-GB"/>
+        </w:rPr>
+        <w:t xml:space="preserve"> </w:t>
+      </w:r>
+      <w:r>
+        <w:rPr>
+          <w:lang w:val="en-GB"/>
+        </w:rPr>
+        <w:t>upload</w:t>
+      </w:r>
+      <w:r>
+        <w:rPr>
+          <w:lang w:val="en-GB"/>
+        </w:rPr>
+        <w:t xml:space="preserve"> or modify</w:t>
+      </w:r>
+      <w:r>
+        <w:rPr>
+          <w:lang w:val="en-GB"/>
+        </w:rPr>
+        <w:t xml:space="preserve"> </w:t>
+      </w:r>
+      <w:r>
+        <w:rPr>
+          <w:lang w:val="en-GB"/>
+        </w:rPr>
+        <w:t xml:space="preserve">services </w:t>
+      </w:r>
+      <w:r>
+        <w:rPr>
+          <w:lang w:val="en-GB"/>
+        </w:rPr>
+        <w:t xml:space="preserve">regarding the </w:t>
+      </w:r>
+      <w:r>
+        <w:rPr>
+          <w:lang w:val="en-GB"/>
+        </w:rPr>
+        <w:t xml:space="preserve">booking </w:t>
+      </w:r>
+    </w:p>
+    <w:p>
+      <w:pPr>
+        <w:jc w:val="both"/>
+        <w:rPr>
+          <w:lang w:val="en-GB"/>
+        </w:rPr>
+      </w:pPr>
+    </w:p>
+    <w:p>
+      <w:pPr>
+        <w:jc w:val="both"/>
+        <w:rPr>
+          <w:lang w:val="en-GB"/>
+        </w:rPr>
+      </w:pPr>
+    </w:p>
+    <w:p>
+      <w:pPr>
+        <w:jc w:val="both"/>
+        <w:rPr>
+          <w:lang w:val="en-GB"/>
+        </w:rPr>
+      </w:pPr>
+      <w:r>
+        <w:rPr>
+          <w:lang w:val="en-GB"/>
+        </w:rPr>
+        <w:t xml:space="preserve"> </w:t>
+      </w:r>
+      <w:r>
+        <w:rPr>
+          <w:lang w:val="en-GB"/>
+        </w:rPr>
+        <w:t>all details of it</w:t>
+      </w:r>
+      <w:r>
+        <w:rPr>
+          <w:lang w:val="en-GB"/>
+        </w:rPr>
+        <w:t xml:space="preserve">, such as </w:t>
+      </w:r>
+      <w:r>
+        <w:rPr>
+          <w:lang w:val="en-GB"/>
+        </w:rPr>
+        <w:t xml:space="preserve">title of the </w:t>
+      </w:r>
+      <w:r>
+        <w:rPr>
+          <w:lang w:val="en-GB"/>
+        </w:rPr>
+        <w:t>conference, place, date, hour</w:t>
+      </w:r>
+      <w:r>
+        <w:rPr>
+          <w:lang w:val="en-GB"/>
+        </w:rPr>
+        <w:t xml:space="preserve">, number of </w:t>
+      </w:r>
+      <w:r>
+        <w:rPr>
+          <w:lang w:val="en-GB"/>
+        </w:rPr>
+        <w:t>occupants</w:t>
+      </w:r>
+      <w:r>
+        <w:rPr>
+          <w:lang w:val="en-GB"/>
+        </w:rPr>
+        <w:t xml:space="preserve"> (if </w:t>
+      </w:r>
+      <w:r>
+        <w:rPr>
+          <w:lang w:val="en-GB"/>
+        </w:rPr>
+        <w:t xml:space="preserve">he </w:t>
+      </w:r>
+      <w:r>
+        <w:rPr>
+          <w:lang w:val="en-GB"/>
+        </w:rPr>
+        <w:t xml:space="preserve">wants to </w:t>
+      </w:r>
+      <w:r>
+        <w:rPr>
+          <w:lang w:val="en-GB"/>
+        </w:rPr>
+        <w:t>invite</w:t>
+      </w:r>
+      <w:r>
+        <w:rPr>
+          <w:lang w:val="en-GB"/>
+        </w:rPr>
+        <w:t xml:space="preserve"> </w:t>
+      </w:r>
+      <w:r>
+        <w:rPr>
+          <w:lang w:val="en-GB"/>
+        </w:rPr>
+        <w:t>a friend)</w:t>
+      </w:r>
+      <w:r>
+        <w:rPr>
+          <w:lang w:val="en-GB"/>
+        </w:rPr>
+        <w:t>.</w:t>
+      </w:r>
+      <w:r>
+        <w:rPr>
+          <w:lang w:val="en-GB"/>
+        </w:rPr>
+        <w:t xml:space="preserve"> </w:t>
+      </w:r>
+    </w:p>
+    <w:p>
+      <w:pPr>
+        <w:jc w:val="both"/>
+        <w:rPr>
+          <w:lang w:val="en-GB"/>
+        </w:rPr>
+      </w:pPr>
+      <w:r>
+        <w:rPr>
+          <w:lang w:val="en-GB"/>
+        </w:rPr>
+        <w:t xml:space="preserve">An event is composed by </w:t>
+      </w:r>
+      <w:r>
+        <w:rPr>
+          <w:lang w:val="en-GB"/>
+        </w:rPr>
+        <w:t xml:space="preserve">conference, </w:t>
+      </w:r>
+      <w:r>
+        <w:rPr>
+          <w:lang w:val="en-GB"/>
+        </w:rPr>
+        <w:t>food service</w:t>
+      </w:r>
+      <w:r>
+        <w:rPr>
+          <w:lang w:val="en-GB"/>
+        </w:rPr>
+        <w:t xml:space="preserve"> and </w:t>
+      </w:r>
+      <w:r>
+        <w:rPr>
+          <w:lang w:val="en-GB"/>
+        </w:rPr>
+        <w:t>.</w:t>
+      </w:r>
+      <w:r>
+        <w:rPr>
+          <w:lang w:val="en-GB"/>
+        </w:rPr>
+        <w:t xml:space="preserve"> A conference could be booked by a generic user as specified before. </w:t>
+      </w:r>
+      <w:r>
+        <w:rPr>
+          <w:lang w:val="en-GB"/>
+        </w:rPr>
+        <w:t xml:space="preserve">Furthermore, the food service </w:t>
+      </w:r>
+      <w:r>
+        <w:rPr>
+          <w:lang w:val="en-GB"/>
+        </w:rPr>
+        <w:t xml:space="preserve">area </w:t>
+      </w:r>
+      <w:r>
+        <w:rPr>
+          <w:lang w:val="en-GB"/>
+        </w:rPr>
+        <w:t xml:space="preserve">is composed by a truck which has a menu </w:t>
+      </w:r>
+      <w:r>
+        <w:rPr>
+          <w:lang w:val="en-GB"/>
+        </w:rPr>
+        <w:t>containing</w:t>
+      </w:r>
+      <w:r>
+        <w:rPr>
+          <w:lang w:val="en-GB"/>
+        </w:rPr>
+        <w:t xml:space="preserve"> all the </w:t>
+      </w:r>
+      <w:r>
+        <w:rPr>
+          <w:lang w:val="en-GB"/>
+        </w:rPr>
+        <w:t>details of food</w:t>
+      </w:r>
+      <w:r>
+        <w:rPr>
+          <w:lang w:val="en-GB"/>
+        </w:rPr>
+        <w:t>:</w:t>
+      </w:r>
+      <w:r>
+        <w:rPr>
+          <w:lang w:val="en-GB"/>
+        </w:rPr>
+        <w:t xml:space="preserve"> </w:t>
+      </w:r>
+      <w:r>
+        <w:rPr>
+          <w:lang w:val="en-GB"/>
+        </w:rPr>
+        <w:t xml:space="preserve">types of </w:t>
+      </w:r>
+      <w:r>
+        <w:rPr>
+          <w:lang w:val="en-GB"/>
+        </w:rPr>
+        <w:t>food,</w:t>
+      </w:r>
+      <w:r>
+        <w:rPr>
+          <w:lang w:val="en-GB"/>
+        </w:rPr>
+        <w:t xml:space="preserve"> </w:t>
+      </w:r>
+      <w:r>
+        <w:rPr>
+          <w:lang w:val="en-GB"/>
+        </w:rPr>
+        <w:t>beverage, costs</w:t>
+      </w:r>
+      <w:r>
+        <w:rPr>
+          <w:lang w:val="en-GB"/>
+        </w:rPr>
+        <w:t xml:space="preserve"> and tables. </w:t>
+      </w:r>
+      <w:r>
+        <w:rPr>
+          <w:lang w:val="en-GB"/>
+        </w:rPr>
+        <w:t xml:space="preserve">The last ones can be also booked specifying the number of occupants and everything that can </w:t>
+      </w:r>
+      <w:r>
+        <w:rPr>
+          <w:lang w:val="en-GB"/>
+        </w:rPr>
+        <w:t>be</w:t>
+      </w:r>
+      <w:r>
+        <w:rPr>
+          <w:lang w:val="en-GB"/>
+        </w:rPr>
+        <w:t xml:space="preserve"> ordered by the available menu. </w:t>
+      </w:r>
+    </w:p>
+    <w:p>
+      <w:pPr>
+        <w:jc w:val="both"/>
+        <w:rPr>
+          <w:lang w:val="en-GB"/>
+        </w:rPr>
+      </w:pPr>
+    </w:p>
+    <w:p>
+      <w:pPr>
+        <w:jc w:val="both"/>
+        <w:rPr>
+          <w:lang w:val="en-GB"/>
+        </w:rPr>
+      </w:pPr>
     </w:p>
     <w:sectPr>
       <w:pgSz w:w="11906" w:h="16838"/>
@@ -1131,6 +2465,17 @@
       <w:spacing w:val="5"/>
     </w:rPr>
   </w:style>
+  <w:style w:type="character" w:styleId="Collegamentoipertestuale">
+    <w:name w:val="Hyperlink"/>
+    <w:basedOn w:val="Carpredefinitoparagrafo"/>
+    <w:uiPriority w:val="99"/>
+    <w:unhideWhenUsed/>
+    <w:rsid w:val="00B53654"/>
+    <w:rPr>
+      <w:color w:val="467886" w:themeColor="hyperlink"/>
+      <w:u w:val="single"/>
+    </w:rPr>
+  </w:style>
 </w:styles>
 </file>
 
